--- a/Hellojava.docx
+++ b/Hellojava.docx
@@ -3,11 +3,6 @@
 <w:document xmlns:wpc="http://schemas.microsoft.com/office/word/2010/wordprocessingCanvas" xmlns:mo="http://schemas.microsoft.com/office/mac/office/2008/main" xmlns:mc="http://schemas.openxmlformats.org/markup-compatibility/2006" xmlns:mv="urn:schemas-microsoft-com:mac:vml" xmlns:o="urn:schemas-microsoft-com:office:office" xmlns:r="http://schemas.openxmlformats.org/officeDocument/2006/relationships" xmlns:m="http://schemas.openxmlformats.org/officeDocument/2006/math" xmlns:v="urn:schemas-microsoft-com:vml" xmlns:wp14="http://schemas.microsoft.com/office/word/2010/wordprocessingDrawing" xmlns:wp="http://schemas.openxmlformats.org/drawingml/2006/wordprocessingDrawing" xmlns:w10="urn:schemas-microsoft-com:office:word" xmlns:w="http://schemas.openxmlformats.org/wordprocessingml/2006/main" xmlns:w14="http://schemas.microsoft.com/office/word/2010/wordml" xmlns:w15="http://schemas.microsoft.com/office/word/2012/wordml" xmlns:wpg="http://schemas.microsoft.com/office/word/2010/wordprocessingGroup" xmlns:wpi="http://schemas.microsoft.com/office/word/2010/wordprocessingInk" xmlns:wne="http://schemas.microsoft.com/office/word/2006/wordml" xmlns:wps="http://schemas.microsoft.com/office/word/2010/wordprocessingShape" mc:Ignorable="w14 w15 wp14">
   <w:body>
     <w:p>
-      <w:pPr>
-        <w:rPr>
-          <w:rFonts w:hint="eastAsia"/>
-        </w:rPr>
-      </w:pPr>
       <w:r>
         <w:t>H</w:t>
       </w:r>
@@ -16,6 +11,49 @@
           <w:rFonts w:hint="eastAsia"/>
         </w:rPr>
         <w:t>ellojava</w:t>
+      </w:r>
+    </w:p>
+    <w:p/>
+    <w:p>
+      <w:pPr>
+        <w:tabs>
+          <w:tab w:val="left" w:pos="2227"/>
+        </w:tabs>
+        <w:rPr>
+          <w:rFonts w:hint="eastAsia"/>
+        </w:rPr>
+      </w:pPr>
+      <w:r>
+        <w:tab/>
+      </w:r>
+    </w:p>
+    <w:p>
+      <w:pPr>
+        <w:tabs>
+          <w:tab w:val="left" w:pos="2227"/>
+        </w:tabs>
+        <w:rPr>
+          <w:rFonts w:hint="eastAsia"/>
+        </w:rPr>
+      </w:pPr>
+    </w:p>
+    <w:p>
+      <w:pPr>
+        <w:tabs>
+          <w:tab w:val="left" w:pos="2227"/>
+        </w:tabs>
+        <w:rPr>
+          <w:rFonts w:hint="eastAsia"/>
+        </w:rPr>
+      </w:pPr>
+      <w:r>
+        <w:t>My_</w:t>
+      </w:r>
+      <w:r>
+        <w:rPr>
+          <w:rFonts w:hint="eastAsia"/>
+        </w:rPr>
+        <w:t>java_hangzhou++++</w:t>
       </w:r>
       <w:bookmarkStart w:id="0" w:name="_GoBack"/>
       <w:bookmarkEnd w:id="0"/>

--- a/Hellojava.docx
+++ b/Hellojava.docx
@@ -3,6 +3,9 @@
 <w:document xmlns:wpc="http://schemas.microsoft.com/office/word/2010/wordprocessingCanvas" xmlns:mo="http://schemas.microsoft.com/office/mac/office/2008/main" xmlns:mc="http://schemas.openxmlformats.org/markup-compatibility/2006" xmlns:mv="urn:schemas-microsoft-com:mac:vml" xmlns:o="urn:schemas-microsoft-com:office:office" xmlns:r="http://schemas.openxmlformats.org/officeDocument/2006/relationships" xmlns:m="http://schemas.openxmlformats.org/officeDocument/2006/math" xmlns:v="urn:schemas-microsoft-com:vml" xmlns:wp14="http://schemas.microsoft.com/office/word/2010/wordprocessingDrawing" xmlns:wp="http://schemas.openxmlformats.org/drawingml/2006/wordprocessingDrawing" xmlns:w10="urn:schemas-microsoft-com:office:word" xmlns:w="http://schemas.openxmlformats.org/wordprocessingml/2006/main" xmlns:w14="http://schemas.microsoft.com/office/word/2010/wordml" xmlns:w15="http://schemas.microsoft.com/office/word/2012/wordml" xmlns:wpg="http://schemas.microsoft.com/office/word/2010/wordprocessingGroup" xmlns:wpi="http://schemas.microsoft.com/office/word/2010/wordprocessingInk" xmlns:wne="http://schemas.microsoft.com/office/word/2006/wordml" xmlns:wps="http://schemas.microsoft.com/office/word/2010/wordprocessingShape" mc:Ignorable="w14 w15 wp14">
   <w:body>
     <w:p>
+      <w:pPr>
+        <w:outlineLvl w:val="0"/>
+      </w:pPr>
       <w:r>
         <w:t>H</w:t>
       </w:r>
@@ -12,16 +15,36 @@
         </w:rPr>
         <w:t>ellojava</w:t>
       </w:r>
+      <w:r>
+        <w:rPr>
+          <w:rFonts w:hint="eastAsia"/>
+        </w:rPr>
+        <w:t>da</w:t>
+      </w:r>
+      <w:bookmarkStart w:id="0" w:name="_GoBack"/>
+      <w:bookmarkEnd w:id="0"/>
     </w:p>
-    <w:p/>
+    <w:p>
+      <w:pPr>
+        <w:rPr>
+          <w:rFonts w:hint="eastAsia"/>
+        </w:rPr>
+      </w:pPr>
+      <w:r>
+        <w:t>D</w:t>
+      </w:r>
+      <w:r>
+        <w:rPr>
+          <w:rFonts w:hint="eastAsia"/>
+        </w:rPr>
+        <w:t>sad</w:t>
+      </w:r>
+    </w:p>
     <w:p>
       <w:pPr>
         <w:tabs>
           <w:tab w:val="left" w:pos="2227"/>
         </w:tabs>
-        <w:rPr>
-          <w:rFonts w:hint="eastAsia"/>
-        </w:rPr>
       </w:pPr>
       <w:r>
         <w:tab/>
@@ -32,9 +55,6 @@
         <w:tabs>
           <w:tab w:val="left" w:pos="2227"/>
         </w:tabs>
-        <w:rPr>
-          <w:rFonts w:hint="eastAsia"/>
-        </w:rPr>
       </w:pPr>
     </w:p>
     <w:p>
@@ -42,9 +62,6 @@
         <w:tabs>
           <w:tab w:val="left" w:pos="2227"/>
         </w:tabs>
-        <w:rPr>
-          <w:rFonts w:hint="eastAsia"/>
-        </w:rPr>
       </w:pPr>
       <w:r>
         <w:t>My_</w:t>
@@ -55,8 +72,6 @@
         </w:rPr>
         <w:t>java_hangzhou++++</w:t>
       </w:r>
-      <w:bookmarkStart w:id="0" w:name="_GoBack"/>
-      <w:bookmarkEnd w:id="0"/>
     </w:p>
     <w:sectPr>
       <w:pgSz w:w="11900" w:h="16840"/>
@@ -501,6 +516,29 @@
     <w:semiHidden/>
     <w:unhideWhenUsed/>
   </w:style>
+  <w:style w:type="paragraph" w:styleId="a3">
+    <w:name w:val="Document Map"/>
+    <w:basedOn w:val="a"/>
+    <w:link w:val="a4"/>
+    <w:uiPriority w:val="99"/>
+    <w:semiHidden/>
+    <w:unhideWhenUsed/>
+    <w:rsid w:val="0082702C"/>
+    <w:rPr>
+      <w:rFonts w:ascii="宋体" w:eastAsia="宋体"/>
+    </w:rPr>
+  </w:style>
+  <w:style w:type="character" w:customStyle="1" w:styleId="a4">
+    <w:name w:val="文档结构图字符"/>
+    <w:basedOn w:val="a0"/>
+    <w:link w:val="a3"/>
+    <w:uiPriority w:val="99"/>
+    <w:semiHidden/>
+    <w:rsid w:val="0082702C"/>
+    <w:rPr>
+      <w:rFonts w:ascii="宋体" w:eastAsia="宋体"/>
+    </w:rPr>
+  </w:style>
 </w:styles>
 </file>
 

--- a/Hellojava.docx
+++ b/Hellojava.docx
@@ -29,9 +29,6 @@
         <w:tabs>
           <w:tab w:val="left" w:pos="2227"/>
         </w:tabs>
-        <w:rPr>
-          <w:rFonts w:hint="eastAsia"/>
-        </w:rPr>
       </w:pPr>
       <w:r>
         <w:rPr>
@@ -45,7 +42,30 @@
         <w:tabs>
           <w:tab w:val="left" w:pos="2227"/>
         </w:tabs>
+        <w:rPr>
+          <w:rFonts w:hint="eastAsia"/>
+        </w:rPr>
       </w:pPr>
+      <w:r>
+        <w:rPr>
+          <w:rFonts w:hint="eastAsia"/>
+        </w:rPr>
+        <w:t>我在提交</w:t>
+      </w:r>
+      <w:r>
+        <w:rPr>
+          <w:rFonts w:hint="eastAsia"/>
+        </w:rPr>
+        <w:t>本地仓库</w:t>
+      </w:r>
+      <w:bookmarkStart w:id="0" w:name="_GoBack"/>
+      <w:bookmarkEnd w:id="0"/>
+      <w:r>
+        <w:rPr>
+          <w:rFonts w:hint="eastAsia"/>
+        </w:rPr>
+        <w:t>之后再修改一次</w:t>
+      </w:r>
     </w:p>
     <w:p>
       <w:pPr>
@@ -62,8 +82,6 @@
         </w:rPr>
         <w:t>java_hangzhou++222</w:t>
       </w:r>
-      <w:bookmarkStart w:id="0" w:name="_GoBack"/>
-      <w:bookmarkEnd w:id="0"/>
     </w:p>
     <w:sectPr>
       <w:pgSz w:w="11900" w:h="16840"/>

--- a/Hellojava.docx
+++ b/Hellojava.docx
@@ -58,14 +58,47 @@
         </w:rPr>
         <w:t>本地仓库</w:t>
       </w:r>
+      <w:r>
+        <w:rPr>
+          <w:rFonts w:hint="eastAsia"/>
+        </w:rPr>
+        <w:t>之后再修改一次</w:t>
+      </w:r>
+    </w:p>
+    <w:p>
+      <w:pPr>
+        <w:tabs>
+          <w:tab w:val="left" w:pos="2227"/>
+        </w:tabs>
+        <w:rPr>
+          <w:rFonts w:hint="eastAsia"/>
+        </w:rPr>
+      </w:pPr>
+    </w:p>
+    <w:p>
+      <w:pPr>
+        <w:tabs>
+          <w:tab w:val="left" w:pos="2227"/>
+        </w:tabs>
+        <w:rPr>
+          <w:rFonts w:hint="eastAsia"/>
+        </w:rPr>
+      </w:pPr>
+    </w:p>
+    <w:p>
+      <w:pPr>
+        <w:tabs>
+          <w:tab w:val="left" w:pos="2227"/>
+        </w:tabs>
+      </w:pPr>
+      <w:r>
+        <w:rPr>
+          <w:rFonts w:hint="eastAsia"/>
+        </w:rPr>
+        <w:t>第三次改了</w:t>
+      </w:r>
       <w:bookmarkStart w:id="0" w:name="_GoBack"/>
       <w:bookmarkEnd w:id="0"/>
-      <w:r>
-        <w:rPr>
-          <w:rFonts w:hint="eastAsia"/>
-        </w:rPr>
-        <w:t>之后再修改一次</w:t>
-      </w:r>
     </w:p>
     <w:p>
       <w:pPr>

--- a/Hellojava.docx
+++ b/Hellojava.docx
@@ -42,9 +42,6 @@
         <w:tabs>
           <w:tab w:val="left" w:pos="2227"/>
         </w:tabs>
-        <w:rPr>
-          <w:rFonts w:hint="eastAsia"/>
-        </w:rPr>
       </w:pPr>
       <w:r>
         <w:rPr>
@@ -74,15 +71,20 @@
           <w:rFonts w:hint="eastAsia"/>
         </w:rPr>
       </w:pPr>
+      <w:r>
+        <w:rPr>
+          <w:rFonts w:hint="eastAsia"/>
+        </w:rPr>
+        <w:t>12312</w:t>
+      </w:r>
+      <w:bookmarkStart w:id="0" w:name="_GoBack"/>
+      <w:bookmarkEnd w:id="0"/>
     </w:p>
     <w:p>
       <w:pPr>
         <w:tabs>
           <w:tab w:val="left" w:pos="2227"/>
         </w:tabs>
-        <w:rPr>
-          <w:rFonts w:hint="eastAsia"/>
-        </w:rPr>
       </w:pPr>
     </w:p>
     <w:p>
@@ -97,8 +99,6 @@
         </w:rPr>
         <w:t>第三次改了</w:t>
       </w:r>
-      <w:bookmarkStart w:id="0" w:name="_GoBack"/>
-      <w:bookmarkEnd w:id="0"/>
     </w:p>
     <w:p>
       <w:pPr>

--- a/Hellojava.docx
+++ b/Hellojava.docx
@@ -6,6 +6,7 @@
       <w:pPr>
         <w:outlineLvl w:val="0"/>
       </w:pPr>
+      <w:proofErr w:type="spellStart"/>
       <w:r>
         <w:t>H</w:t>
       </w:r>
@@ -15,6 +16,7 @@
         </w:rPr>
         <w:t>elloj</w:t>
       </w:r>
+      <w:proofErr w:type="spellEnd"/>
     </w:p>
     <w:p>
       <w:r>
@@ -67,9 +69,6 @@
         <w:tabs>
           <w:tab w:val="left" w:pos="2227"/>
         </w:tabs>
-        <w:rPr>
-          <w:rFonts w:hint="eastAsia"/>
-        </w:rPr>
       </w:pPr>
       <w:r>
         <w:rPr>
@@ -77,8 +76,6 @@
         </w:rPr>
         <w:t>12312</w:t>
       </w:r>
-      <w:bookmarkStart w:id="0" w:name="_GoBack"/>
-      <w:bookmarkEnd w:id="0"/>
     </w:p>
     <w:p>
       <w:pPr>
@@ -105,7 +102,11 @@
         <w:tabs>
           <w:tab w:val="left" w:pos="2227"/>
         </w:tabs>
+        <w:rPr>
+          <w:rFonts w:hint="eastAsia"/>
+        </w:rPr>
       </w:pPr>
+      <w:proofErr w:type="spellStart"/>
       <w:r>
         <w:t>My_</w:t>
       </w:r>
@@ -113,8 +114,40 @@
         <w:rPr>
           <w:rFonts w:hint="eastAsia"/>
         </w:rPr>
-        <w:t>java_hangzhou++222</w:t>
-      </w:r>
+        <w:t>java_hangzhou</w:t>
+      </w:r>
+      <w:proofErr w:type="spellEnd"/>
+      <w:r>
+        <w:rPr>
+          <w:rFonts w:hint="eastAsia"/>
+        </w:rPr>
+        <w:t>++222</w:t>
+      </w:r>
+    </w:p>
+    <w:p>
+      <w:pPr>
+        <w:tabs>
+          <w:tab w:val="left" w:pos="2227"/>
+        </w:tabs>
+        <w:rPr>
+          <w:rFonts w:hint="eastAsia"/>
+        </w:rPr>
+      </w:pPr>
+    </w:p>
+    <w:p>
+      <w:pPr>
+        <w:tabs>
+          <w:tab w:val="left" w:pos="2227"/>
+        </w:tabs>
+      </w:pPr>
+      <w:r>
+        <w:rPr>
+          <w:rFonts w:hint="eastAsia"/>
+        </w:rPr>
+        <w:t>冯金凤</w:t>
+      </w:r>
+      <w:bookmarkStart w:id="0" w:name="_GoBack"/>
+      <w:bookmarkEnd w:id="0"/>
     </w:p>
     <w:sectPr>
       <w:pgSz w:w="11900" w:h="16840"/>

--- a/Hellojava.docx
+++ b/Hellojava.docx
@@ -82,7 +82,18 @@
         <w:tabs>
           <w:tab w:val="left" w:pos="2227"/>
         </w:tabs>
+        <w:rPr>
+          <w:rFonts w:hint="eastAsia"/>
+        </w:rPr>
       </w:pPr>
+      <w:r>
+        <w:rPr>
+          <w:rFonts w:hint="eastAsia"/>
+        </w:rPr>
+        <w:t>好</w:t>
+      </w:r>
+      <w:bookmarkStart w:id="0" w:name="_GoBack"/>
+      <w:bookmarkEnd w:id="0"/>
     </w:p>
     <w:p>
       <w:pPr>
@@ -102,9 +113,6 @@
         <w:tabs>
           <w:tab w:val="left" w:pos="2227"/>
         </w:tabs>
-        <w:rPr>
-          <w:rFonts w:hint="eastAsia"/>
-        </w:rPr>
       </w:pPr>
       <w:proofErr w:type="spellStart"/>
       <w:r>
@@ -123,16 +131,6 @@
         </w:rPr>
         <w:t>++222</w:t>
       </w:r>
-    </w:p>
-    <w:p>
-      <w:pPr>
-        <w:tabs>
-          <w:tab w:val="left" w:pos="2227"/>
-        </w:tabs>
-        <w:rPr>
-          <w:rFonts w:hint="eastAsia"/>
-        </w:rPr>
-      </w:pPr>
     </w:p>
     <w:p>
       <w:pPr>
@@ -140,14 +138,19 @@
           <w:tab w:val="left" w:pos="2227"/>
         </w:tabs>
       </w:pPr>
+    </w:p>
+    <w:p>
+      <w:pPr>
+        <w:tabs>
+          <w:tab w:val="left" w:pos="2227"/>
+        </w:tabs>
+      </w:pPr>
       <w:r>
         <w:rPr>
           <w:rFonts w:hint="eastAsia"/>
         </w:rPr>
         <w:t>冯金凤</w:t>
       </w:r>
-      <w:bookmarkStart w:id="0" w:name="_GoBack"/>
-      <w:bookmarkEnd w:id="0"/>
     </w:p>
     <w:sectPr>
       <w:pgSz w:w="11900" w:h="16840"/>

--- a/Hellojava.docx
+++ b/Hellojava.docx
@@ -6,7 +6,6 @@
       <w:pPr>
         <w:outlineLvl w:val="0"/>
       </w:pPr>
-      <w:proofErr w:type="spellStart"/>
       <w:r>
         <w:t>H</w:t>
       </w:r>
@@ -16,7 +15,6 @@
         </w:rPr>
         <w:t>elloj</w:t>
       </w:r>
-      <w:proofErr w:type="spellEnd"/>
     </w:p>
     <w:p>
       <w:r>
@@ -82,75 +80,110 @@
         <w:tabs>
           <w:tab w:val="left" w:pos="2227"/>
         </w:tabs>
-        <w:rPr>
-          <w:rFonts w:hint="eastAsia"/>
-        </w:rPr>
       </w:pPr>
       <w:r>
         <w:rPr>
           <w:rFonts w:hint="eastAsia"/>
         </w:rPr>
         <w:t>好</w:t>
+      </w:r>
+    </w:p>
+    <w:p>
+      <w:pPr>
+        <w:tabs>
+          <w:tab w:val="left" w:pos="2227"/>
+        </w:tabs>
+      </w:pPr>
+      <w:r>
+        <w:rPr>
+          <w:rFonts w:hint="eastAsia"/>
+        </w:rPr>
+        <w:t>第三次改了</w:t>
+      </w:r>
+    </w:p>
+    <w:p>
+      <w:pPr>
+        <w:tabs>
+          <w:tab w:val="left" w:pos="2227"/>
+        </w:tabs>
+      </w:pPr>
+      <w:r>
+        <w:t>My_</w:t>
+      </w:r>
+      <w:r>
+        <w:rPr>
+          <w:rFonts w:hint="eastAsia"/>
+        </w:rPr>
+        <w:t>java_hangzhou++222</w:t>
+      </w:r>
+    </w:p>
+    <w:p>
+      <w:pPr>
+        <w:tabs>
+          <w:tab w:val="left" w:pos="2227"/>
+        </w:tabs>
+      </w:pPr>
+    </w:p>
+    <w:p>
+      <w:pPr>
+        <w:tabs>
+          <w:tab w:val="left" w:pos="2227"/>
+        </w:tabs>
+        <w:rPr>
+          <w:rFonts w:hint="eastAsia"/>
+        </w:rPr>
+      </w:pPr>
+      <w:r>
+        <w:rPr>
+          <w:rFonts w:hint="eastAsia"/>
+        </w:rPr>
+        <w:t>冯金凤</w:t>
+      </w:r>
+    </w:p>
+    <w:p>
+      <w:pPr>
+        <w:tabs>
+          <w:tab w:val="left" w:pos="2227"/>
+        </w:tabs>
+        <w:rPr>
+          <w:rFonts w:hint="eastAsia"/>
+        </w:rPr>
+      </w:pPr>
+    </w:p>
+    <w:p>
+      <w:pPr>
+        <w:tabs>
+          <w:tab w:val="left" w:pos="2227"/>
+        </w:tabs>
+        <w:rPr>
+          <w:rFonts w:hint="eastAsia"/>
+        </w:rPr>
+      </w:pPr>
+    </w:p>
+    <w:p>
+      <w:pPr>
+        <w:tabs>
+          <w:tab w:val="left" w:pos="2227"/>
+        </w:tabs>
+        <w:rPr>
+          <w:rFonts w:hint="eastAsia"/>
+        </w:rPr>
+      </w:pPr>
+    </w:p>
+    <w:p>
+      <w:pPr>
+        <w:tabs>
+          <w:tab w:val="left" w:pos="2227"/>
+        </w:tabs>
+      </w:pPr>
+      <w:r>
+        <w:rPr>
+          <w:rFonts w:hint="eastAsia"/>
+        </w:rPr>
+        <w:t>哈哈哈哈</w:t>
       </w:r>
       <w:bookmarkStart w:id="0" w:name="_GoBack"/>
       <w:bookmarkEnd w:id="0"/>
-    </w:p>
-    <w:p>
-      <w:pPr>
-        <w:tabs>
-          <w:tab w:val="left" w:pos="2227"/>
-        </w:tabs>
-      </w:pPr>
-      <w:r>
-        <w:rPr>
-          <w:rFonts w:hint="eastAsia"/>
-        </w:rPr>
-        <w:t>第三次改了</w:t>
-      </w:r>
-    </w:p>
-    <w:p>
-      <w:pPr>
-        <w:tabs>
-          <w:tab w:val="left" w:pos="2227"/>
-        </w:tabs>
-      </w:pPr>
-      <w:proofErr w:type="spellStart"/>
-      <w:r>
-        <w:t>My_</w:t>
-      </w:r>
-      <w:r>
-        <w:rPr>
-          <w:rFonts w:hint="eastAsia"/>
-        </w:rPr>
-        <w:t>java_hangzhou</w:t>
-      </w:r>
-      <w:proofErr w:type="spellEnd"/>
-      <w:r>
-        <w:rPr>
-          <w:rFonts w:hint="eastAsia"/>
-        </w:rPr>
-        <w:t>++222</w:t>
-      </w:r>
-    </w:p>
-    <w:p>
-      <w:pPr>
-        <w:tabs>
-          <w:tab w:val="left" w:pos="2227"/>
-        </w:tabs>
-      </w:pPr>
-    </w:p>
-    <w:p>
-      <w:pPr>
-        <w:tabs>
-          <w:tab w:val="left" w:pos="2227"/>
-        </w:tabs>
-      </w:pPr>
-      <w:r>
-        <w:rPr>
-          <w:rFonts w:hint="eastAsia"/>
-        </w:rPr>
-        <w:t>冯金凤</w:t>
-      </w:r>
     </w:p>
     <w:sectPr>
       <w:pgSz w:w="11900" w:h="16840"/>
